--- a/Documents/Logbook/logbook Dewi Roaza.docx
+++ b/Documents/Logbook/logbook Dewi Roaza.docx
@@ -64,21 +64,12 @@
         <w:tab/>
         <w:t xml:space="preserve">: </w:t>
       </w:r>
-      <w:proofErr w:type="spellStart"/>
       <w:r>
         <w:rPr>
           <w:rFonts w:ascii="Times New Roman" w:hAnsi="Times New Roman" w:cs="Times New Roman"/>
           <w:sz w:val="24"/>
         </w:rPr>
-        <w:t>Dewi</w:t>
-      </w:r>
-      <w:proofErr w:type="spellEnd"/>
-      <w:r>
-        <w:rPr>
-          <w:rFonts w:ascii="Times New Roman" w:hAnsi="Times New Roman" w:cs="Times New Roman"/>
-          <w:sz w:val="24"/>
-        </w:rPr>
-        <w:t xml:space="preserve"> </w:t>
+        <w:t xml:space="preserve">Dewi </w:t>
       </w:r>
       <w:proofErr w:type="spellStart"/>
       <w:r>
@@ -6808,8 +6799,6 @@
               </w:rPr>
               <w:t>Herlambang</w:t>
             </w:r>
-            <w:bookmarkStart w:id="0" w:name="_GoBack"/>
-            <w:bookmarkEnd w:id="0"/>
             <w:proofErr w:type="spellEnd"/>
           </w:p>
         </w:tc>
@@ -7151,16 +7140,7 @@
                 <w:szCs w:val="24"/>
                 <w:lang w:val="id-ID"/>
               </w:rPr>
-              <w:t>10</w:t>
-            </w:r>
-            <w:r>
-              <w:rPr>
-                <w:rFonts w:ascii="Times New Roman" w:hAnsi="Times New Roman" w:cs="Times New Roman"/>
-                <w:sz w:val="24"/>
-                <w:szCs w:val="24"/>
-                <w:lang w:val="id-ID"/>
-              </w:rPr>
-              <w:t>.0</w:t>
+              <w:t>10.0</w:t>
             </w:r>
             <w:r>
               <w:rPr>
@@ -7624,21 +7604,1598 @@
                 <w:sz w:val="24"/>
                 <w:szCs w:val="24"/>
               </w:rPr>
-              <w:t xml:space="preserve"> </w:t>
-            </w:r>
-            <w:r>
-              <w:rPr>
-                <w:rFonts w:ascii="Times New Roman" w:hAnsi="Times New Roman" w:cs="Times New Roman"/>
-                <w:sz w:val="24"/>
-                <w:szCs w:val="24"/>
-              </w:rPr>
-              <w:t>model</w:t>
-            </w:r>
-            <w:r>
-              <w:rPr>
-                <w:rFonts w:ascii="Times New Roman" w:hAnsi="Times New Roman" w:cs="Times New Roman"/>
-                <w:sz w:val="24"/>
-                <w:szCs w:val="24"/>
+              <w:t xml:space="preserve"> model </w:t>
+            </w:r>
+          </w:p>
+        </w:tc>
+      </w:tr>
+      <w:tr>
+        <w:trPr>
+          <w:trHeight w:val="631"/>
+        </w:trPr>
+        <w:tc>
+          <w:tcPr>
+            <w:tcW w:w="2689" w:type="dxa"/>
+            <w:shd w:val="clear" w:color="auto" w:fill="auto"/>
+          </w:tcPr>
+          <w:p>
+            <w:pPr>
+              <w:rPr>
+                <w:rFonts w:ascii="Times New Roman" w:hAnsi="Times New Roman" w:cs="Times New Roman"/>
+                <w:sz w:val="24"/>
+                <w:szCs w:val="24"/>
+              </w:rPr>
+            </w:pPr>
+            <w:proofErr w:type="spellStart"/>
+            <w:r>
+              <w:rPr>
+                <w:rFonts w:ascii="Times New Roman" w:hAnsi="Times New Roman" w:cs="Times New Roman"/>
+                <w:sz w:val="24"/>
+                <w:szCs w:val="24"/>
+              </w:rPr>
+              <w:t>Komentar</w:t>
+            </w:r>
+            <w:proofErr w:type="spellEnd"/>
+            <w:r>
+              <w:rPr>
+                <w:rFonts w:ascii="Times New Roman" w:hAnsi="Times New Roman" w:cs="Times New Roman"/>
+                <w:sz w:val="24"/>
+                <w:szCs w:val="24"/>
+              </w:rPr>
+              <w:t xml:space="preserve"> </w:t>
+            </w:r>
+            <w:proofErr w:type="spellStart"/>
+            <w:r>
+              <w:rPr>
+                <w:rFonts w:ascii="Times New Roman" w:hAnsi="Times New Roman" w:cs="Times New Roman"/>
+                <w:sz w:val="24"/>
+                <w:szCs w:val="24"/>
+              </w:rPr>
+              <w:t>manajer</w:t>
+            </w:r>
+            <w:proofErr w:type="spellEnd"/>
+          </w:p>
+        </w:tc>
+        <w:tc>
+          <w:tcPr>
+            <w:tcW w:w="6661" w:type="dxa"/>
+            <w:shd w:val="clear" w:color="auto" w:fill="auto"/>
+          </w:tcPr>
+          <w:p>
+            <w:pPr>
+              <w:rPr>
+                <w:rFonts w:ascii="Times New Roman" w:hAnsi="Times New Roman" w:cs="Times New Roman"/>
+                <w:sz w:val="24"/>
+                <w:szCs w:val="24"/>
+              </w:rPr>
+            </w:pPr>
+          </w:p>
+        </w:tc>
+      </w:tr>
+    </w:tbl>
+    <w:p>
+      <w:pPr>
+        <w:rPr>
+          <w:rFonts w:ascii="Times New Roman" w:hAnsi="Times New Roman" w:cs="Times New Roman"/>
+        </w:rPr>
+      </w:pPr>
+    </w:p>
+    <w:p>
+      <w:pPr>
+        <w:rPr>
+          <w:rFonts w:ascii="Times New Roman" w:hAnsi="Times New Roman" w:cs="Times New Roman"/>
+        </w:rPr>
+      </w:pPr>
+      <w:r>
+        <w:rPr>
+          <w:rFonts w:ascii="Times New Roman" w:hAnsi="Times New Roman" w:cs="Times New Roman"/>
+        </w:rPr>
+        <w:br w:type="page"/>
+      </w:r>
+    </w:p>
+    <w:p>
+      <w:pPr>
+        <w:spacing w:after="0" w:line="240" w:lineRule="auto"/>
+        <w:rPr>
+          <w:rFonts w:ascii="Times New Roman" w:hAnsi="Times New Roman" w:cs="Times New Roman"/>
+          <w:sz w:val="24"/>
+        </w:rPr>
+      </w:pPr>
+      <w:r>
+        <w:rPr>
+          <w:rFonts w:ascii="Times New Roman" w:hAnsi="Times New Roman" w:cs="Times New Roman"/>
+          <w:sz w:val="24"/>
+          <w:lang w:val="id-ID"/>
+        </w:rPr>
+        <w:lastRenderedPageBreak/>
+        <w:t xml:space="preserve">NAMA </w:t>
+      </w:r>
+      <w:r>
+        <w:rPr>
+          <w:rFonts w:ascii="Times New Roman" w:hAnsi="Times New Roman" w:cs="Times New Roman"/>
+          <w:sz w:val="24"/>
+          <w:lang w:val="id-ID"/>
+        </w:rPr>
+        <w:tab/>
+        <w:t xml:space="preserve">: </w:t>
+      </w:r>
+      <w:proofErr w:type="spellStart"/>
+      <w:r>
+        <w:rPr>
+          <w:rFonts w:ascii="Times New Roman" w:hAnsi="Times New Roman" w:cs="Times New Roman"/>
+          <w:sz w:val="24"/>
+        </w:rPr>
+        <w:t>Dewi</w:t>
+      </w:r>
+      <w:proofErr w:type="spellEnd"/>
+      <w:r>
+        <w:rPr>
+          <w:rFonts w:ascii="Times New Roman" w:hAnsi="Times New Roman" w:cs="Times New Roman"/>
+          <w:sz w:val="24"/>
+        </w:rPr>
+        <w:t xml:space="preserve"> </w:t>
+      </w:r>
+      <w:proofErr w:type="spellStart"/>
+      <w:r>
+        <w:rPr>
+          <w:rFonts w:ascii="Times New Roman" w:hAnsi="Times New Roman" w:cs="Times New Roman"/>
+          <w:sz w:val="24"/>
+        </w:rPr>
+        <w:t>Roaza</w:t>
+      </w:r>
+      <w:proofErr w:type="spellEnd"/>
+    </w:p>
+    <w:p>
+      <w:pPr>
+        <w:spacing w:after="0" w:line="240" w:lineRule="auto"/>
+        <w:rPr>
+          <w:rFonts w:ascii="Times New Roman" w:hAnsi="Times New Roman" w:cs="Times New Roman"/>
+          <w:sz w:val="24"/>
+        </w:rPr>
+      </w:pPr>
+      <w:r>
+        <w:rPr>
+          <w:rFonts w:ascii="Times New Roman" w:hAnsi="Times New Roman" w:cs="Times New Roman"/>
+          <w:sz w:val="24"/>
+          <w:lang w:val="id-ID"/>
+        </w:rPr>
+        <w:t xml:space="preserve">NIM </w:t>
+      </w:r>
+      <w:r>
+        <w:rPr>
+          <w:rFonts w:ascii="Times New Roman" w:hAnsi="Times New Roman" w:cs="Times New Roman"/>
+          <w:sz w:val="24"/>
+          <w:lang w:val="id-ID"/>
+        </w:rPr>
+        <w:tab/>
+      </w:r>
+      <w:r>
+        <w:rPr>
+          <w:rFonts w:ascii="Times New Roman" w:hAnsi="Times New Roman" w:cs="Times New Roman"/>
+          <w:sz w:val="24"/>
+          <w:lang w:val="id-ID"/>
+        </w:rPr>
+        <w:tab/>
+        <w:t>: 1615110</w:t>
+      </w:r>
+      <w:r>
+        <w:rPr>
+          <w:rFonts w:ascii="Times New Roman" w:hAnsi="Times New Roman" w:cs="Times New Roman"/>
+          <w:sz w:val="24"/>
+        </w:rPr>
+        <w:t>39</w:t>
+      </w:r>
+    </w:p>
+    <w:p>
+      <w:pPr>
+        <w:spacing w:after="0" w:line="240" w:lineRule="auto"/>
+        <w:rPr>
+          <w:rFonts w:ascii="Times New Roman" w:hAnsi="Times New Roman" w:cs="Times New Roman"/>
+          <w:sz w:val="24"/>
+          <w:lang w:val="id-ID"/>
+        </w:rPr>
+      </w:pPr>
+    </w:p>
+    <w:tbl>
+      <w:tblPr>
+        <w:tblW w:w="0" w:type="auto"/>
+        <w:tblBorders>
+          <w:top w:val="single" w:sz="4" w:space="0" w:color="auto"/>
+          <w:left w:val="single" w:sz="4" w:space="0" w:color="auto"/>
+          <w:bottom w:val="single" w:sz="4" w:space="0" w:color="auto"/>
+          <w:right w:val="single" w:sz="4" w:space="0" w:color="auto"/>
+          <w:insideH w:val="single" w:sz="4" w:space="0" w:color="auto"/>
+          <w:insideV w:val="single" w:sz="4" w:space="0" w:color="auto"/>
+        </w:tblBorders>
+        <w:tblLook w:val="04A0" w:firstRow="1" w:lastRow="0" w:firstColumn="1" w:lastColumn="0" w:noHBand="0" w:noVBand="1"/>
+      </w:tblPr>
+      <w:tblGrid>
+        <w:gridCol w:w="4675"/>
+        <w:gridCol w:w="4675"/>
+      </w:tblGrid>
+      <w:tr>
+        <w:tc>
+          <w:tcPr>
+            <w:tcW w:w="4675" w:type="dxa"/>
+            <w:shd w:val="clear" w:color="auto" w:fill="auto"/>
+          </w:tcPr>
+          <w:p>
+            <w:pPr>
+              <w:rPr>
+                <w:rFonts w:ascii="Times New Roman" w:hAnsi="Times New Roman" w:cs="Times New Roman"/>
+                <w:sz w:val="24"/>
+                <w:szCs w:val="24"/>
+              </w:rPr>
+            </w:pPr>
+            <w:r>
+              <w:rPr>
+                <w:rFonts w:ascii="Times New Roman" w:hAnsi="Times New Roman" w:cs="Times New Roman"/>
+                <w:sz w:val="24"/>
+                <w:szCs w:val="24"/>
+              </w:rPr>
+              <w:t>JURUSAN: TEKNIK KOMPUTER &amp; INFORMATIKA</w:t>
+            </w:r>
+          </w:p>
+        </w:tc>
+        <w:tc>
+          <w:tcPr>
+            <w:tcW w:w="4675" w:type="dxa"/>
+            <w:shd w:val="clear" w:color="auto" w:fill="auto"/>
+          </w:tcPr>
+          <w:p>
+            <w:pPr>
+              <w:rPr>
+                <w:rFonts w:ascii="Times New Roman" w:hAnsi="Times New Roman" w:cs="Times New Roman"/>
+                <w:sz w:val="24"/>
+                <w:szCs w:val="24"/>
+              </w:rPr>
+            </w:pPr>
+            <w:r>
+              <w:rPr>
+                <w:rFonts w:ascii="Times New Roman" w:hAnsi="Times New Roman" w:cs="Times New Roman"/>
+                <w:sz w:val="24"/>
+                <w:szCs w:val="24"/>
+              </w:rPr>
+              <w:t>PROGRAM STUDI:</w:t>
+            </w:r>
+          </w:p>
+          <w:p>
+            <w:pPr>
+              <w:rPr>
+                <w:rFonts w:ascii="Times New Roman" w:hAnsi="Times New Roman" w:cs="Times New Roman"/>
+                <w:sz w:val="24"/>
+                <w:szCs w:val="24"/>
+              </w:rPr>
+            </w:pPr>
+            <w:r>
+              <w:rPr>
+                <w:rFonts w:ascii="Times New Roman" w:hAnsi="Times New Roman" w:cs="Times New Roman"/>
+                <w:sz w:val="24"/>
+                <w:szCs w:val="24"/>
+              </w:rPr>
+              <w:t>TEKNIK INFORMATIKA</w:t>
+            </w:r>
+          </w:p>
+        </w:tc>
+      </w:tr>
+    </w:tbl>
+    <w:p>
+      <w:pPr>
+        <w:rPr>
+          <w:rFonts w:ascii="Times New Roman" w:hAnsi="Times New Roman" w:cs="Times New Roman"/>
+          <w:sz w:val="24"/>
+          <w:szCs w:val="24"/>
+        </w:rPr>
+      </w:pPr>
+      <w:r>
+        <w:rPr>
+          <w:rFonts w:ascii="Times New Roman" w:hAnsi="Times New Roman" w:cs="Times New Roman"/>
+          <w:sz w:val="24"/>
+          <w:szCs w:val="24"/>
+        </w:rPr>
+        <w:tab/>
+      </w:r>
+    </w:p>
+    <w:tbl>
+      <w:tblPr>
+        <w:tblW w:w="0" w:type="auto"/>
+        <w:tblBorders>
+          <w:top w:val="single" w:sz="4" w:space="0" w:color="auto"/>
+          <w:left w:val="single" w:sz="4" w:space="0" w:color="auto"/>
+          <w:bottom w:val="single" w:sz="4" w:space="0" w:color="auto"/>
+          <w:right w:val="single" w:sz="4" w:space="0" w:color="auto"/>
+          <w:insideH w:val="single" w:sz="4" w:space="0" w:color="auto"/>
+          <w:insideV w:val="single" w:sz="4" w:space="0" w:color="auto"/>
+        </w:tblBorders>
+        <w:tblLook w:val="04A0" w:firstRow="1" w:lastRow="0" w:firstColumn="1" w:lastColumn="0" w:noHBand="0" w:noVBand="1"/>
+      </w:tblPr>
+      <w:tblGrid>
+        <w:gridCol w:w="2689"/>
+        <w:gridCol w:w="6661"/>
+      </w:tblGrid>
+      <w:tr>
+        <w:tc>
+          <w:tcPr>
+            <w:tcW w:w="2689" w:type="dxa"/>
+            <w:shd w:val="clear" w:color="auto" w:fill="auto"/>
+          </w:tcPr>
+          <w:p>
+            <w:pPr>
+              <w:rPr>
+                <w:rFonts w:ascii="Times New Roman" w:hAnsi="Times New Roman" w:cs="Times New Roman"/>
+                <w:sz w:val="24"/>
+                <w:szCs w:val="24"/>
+              </w:rPr>
+            </w:pPr>
+            <w:r>
+              <w:rPr>
+                <w:rFonts w:ascii="Times New Roman" w:hAnsi="Times New Roman" w:cs="Times New Roman"/>
+                <w:sz w:val="24"/>
+                <w:szCs w:val="24"/>
+              </w:rPr>
+              <w:t>Hari/</w:t>
+            </w:r>
+            <w:proofErr w:type="spellStart"/>
+            <w:r>
+              <w:rPr>
+                <w:rFonts w:ascii="Times New Roman" w:hAnsi="Times New Roman" w:cs="Times New Roman"/>
+                <w:sz w:val="24"/>
+                <w:szCs w:val="24"/>
+              </w:rPr>
+              <w:t>Tanggal</w:t>
+            </w:r>
+            <w:proofErr w:type="spellEnd"/>
+            <w:r>
+              <w:rPr>
+                <w:rFonts w:ascii="Times New Roman" w:hAnsi="Times New Roman" w:cs="Times New Roman"/>
+                <w:sz w:val="24"/>
+                <w:szCs w:val="24"/>
+              </w:rPr>
+              <w:t>:</w:t>
+            </w:r>
+          </w:p>
+        </w:tc>
+        <w:tc>
+          <w:tcPr>
+            <w:tcW w:w="6661" w:type="dxa"/>
+            <w:shd w:val="clear" w:color="auto" w:fill="auto"/>
+          </w:tcPr>
+          <w:p>
+            <w:pPr>
+              <w:jc w:val="center"/>
+              <w:rPr>
+                <w:rFonts w:ascii="Times New Roman" w:hAnsi="Times New Roman" w:cs="Times New Roman"/>
+                <w:sz w:val="24"/>
+                <w:szCs w:val="24"/>
+                <w:lang w:val="id-ID"/>
+              </w:rPr>
+            </w:pPr>
+            <w:r>
+              <w:rPr>
+                <w:rFonts w:ascii="Times New Roman" w:hAnsi="Times New Roman" w:cs="Times New Roman"/>
+                <w:sz w:val="24"/>
+                <w:szCs w:val="24"/>
+                <w:lang w:val="id-ID"/>
+              </w:rPr>
+              <w:t>Selasa</w:t>
+            </w:r>
+            <w:r>
+              <w:rPr>
+                <w:rFonts w:ascii="Times New Roman" w:hAnsi="Times New Roman" w:cs="Times New Roman"/>
+                <w:sz w:val="24"/>
+                <w:szCs w:val="24"/>
+              </w:rPr>
+              <w:t xml:space="preserve">, 5 </w:t>
+            </w:r>
+            <w:proofErr w:type="spellStart"/>
+            <w:r>
+              <w:rPr>
+                <w:rFonts w:ascii="Times New Roman" w:hAnsi="Times New Roman" w:cs="Times New Roman"/>
+                <w:sz w:val="24"/>
+                <w:szCs w:val="24"/>
+              </w:rPr>
+              <w:t>Desem</w:t>
+            </w:r>
+            <w:proofErr w:type="spellEnd"/>
+            <w:r>
+              <w:rPr>
+                <w:rFonts w:ascii="Times New Roman" w:hAnsi="Times New Roman" w:cs="Times New Roman"/>
+                <w:sz w:val="24"/>
+                <w:szCs w:val="24"/>
+                <w:lang w:val="id-ID"/>
+              </w:rPr>
+              <w:t>ber</w:t>
+            </w:r>
+            <w:r>
+              <w:rPr>
+                <w:rFonts w:ascii="Times New Roman" w:hAnsi="Times New Roman" w:cs="Times New Roman"/>
+                <w:sz w:val="24"/>
+                <w:szCs w:val="24"/>
+              </w:rPr>
+              <w:t xml:space="preserve"> 201</w:t>
+            </w:r>
+            <w:r>
+              <w:rPr>
+                <w:rFonts w:ascii="Times New Roman" w:hAnsi="Times New Roman" w:cs="Times New Roman"/>
+                <w:sz w:val="24"/>
+                <w:szCs w:val="24"/>
+                <w:lang w:val="id-ID"/>
+              </w:rPr>
+              <w:t>7</w:t>
+            </w:r>
+          </w:p>
+        </w:tc>
+      </w:tr>
+      <w:tr>
+        <w:tc>
+          <w:tcPr>
+            <w:tcW w:w="2689" w:type="dxa"/>
+            <w:vMerge w:val="restart"/>
+            <w:shd w:val="clear" w:color="auto" w:fill="auto"/>
+            <w:vAlign w:val="center"/>
+          </w:tcPr>
+          <w:p>
+            <w:pPr>
+              <w:rPr>
+                <w:rFonts w:ascii="Times New Roman" w:hAnsi="Times New Roman" w:cs="Times New Roman"/>
+                <w:sz w:val="24"/>
+                <w:szCs w:val="24"/>
+              </w:rPr>
+            </w:pPr>
+            <w:proofErr w:type="spellStart"/>
+            <w:r>
+              <w:rPr>
+                <w:rFonts w:ascii="Times New Roman" w:hAnsi="Times New Roman" w:cs="Times New Roman"/>
+                <w:sz w:val="24"/>
+                <w:szCs w:val="24"/>
+              </w:rPr>
+              <w:t>Proyek</w:t>
+            </w:r>
+            <w:proofErr w:type="spellEnd"/>
+          </w:p>
+        </w:tc>
+        <w:tc>
+          <w:tcPr>
+            <w:tcW w:w="6661" w:type="dxa"/>
+            <w:shd w:val="clear" w:color="auto" w:fill="auto"/>
+          </w:tcPr>
+          <w:p>
+            <w:pPr>
+              <w:jc w:val="center"/>
+              <w:rPr>
+                <w:rFonts w:ascii="Times New Roman" w:hAnsi="Times New Roman" w:cs="Times New Roman"/>
+                <w:sz w:val="24"/>
+                <w:szCs w:val="24"/>
+                <w:lang w:val="id-ID"/>
+              </w:rPr>
+            </w:pPr>
+            <w:r>
+              <w:rPr>
+                <w:rFonts w:ascii="Times New Roman" w:hAnsi="Times New Roman" w:cs="Times New Roman"/>
+                <w:sz w:val="24"/>
+                <w:szCs w:val="24"/>
+                <w:lang w:val="id-ID"/>
+              </w:rPr>
+              <w:t>Travellendar</w:t>
+            </w:r>
+          </w:p>
+        </w:tc>
+      </w:tr>
+      <w:tr>
+        <w:tc>
+          <w:tcPr>
+            <w:tcW w:w="2689" w:type="dxa"/>
+            <w:vMerge/>
+            <w:shd w:val="clear" w:color="auto" w:fill="auto"/>
+          </w:tcPr>
+          <w:p>
+            <w:pPr>
+              <w:rPr>
+                <w:rFonts w:ascii="Times New Roman" w:hAnsi="Times New Roman" w:cs="Times New Roman"/>
+                <w:sz w:val="24"/>
+                <w:szCs w:val="24"/>
+              </w:rPr>
+            </w:pPr>
+          </w:p>
+        </w:tc>
+        <w:tc>
+          <w:tcPr>
+            <w:tcW w:w="6661" w:type="dxa"/>
+            <w:shd w:val="clear" w:color="auto" w:fill="auto"/>
+          </w:tcPr>
+          <w:p>
+            <w:pPr>
+              <w:jc w:val="center"/>
+              <w:rPr>
+                <w:rFonts w:ascii="Times New Roman" w:hAnsi="Times New Roman" w:cs="Times New Roman"/>
+                <w:sz w:val="24"/>
+                <w:szCs w:val="24"/>
+              </w:rPr>
+            </w:pPr>
+            <w:r>
+              <w:rPr>
+                <w:rFonts w:ascii="Times New Roman" w:hAnsi="Times New Roman" w:cs="Times New Roman"/>
+                <w:sz w:val="24"/>
+                <w:szCs w:val="24"/>
+              </w:rPr>
+              <w:t xml:space="preserve">Technical Leader: M. </w:t>
+            </w:r>
+            <w:proofErr w:type="spellStart"/>
+            <w:r>
+              <w:rPr>
+                <w:rFonts w:ascii="Times New Roman" w:hAnsi="Times New Roman" w:cs="Times New Roman"/>
+                <w:sz w:val="24"/>
+                <w:szCs w:val="24"/>
+              </w:rPr>
+              <w:t>Ridwan</w:t>
+            </w:r>
+            <w:proofErr w:type="spellEnd"/>
+            <w:r>
+              <w:rPr>
+                <w:rFonts w:ascii="Times New Roman" w:hAnsi="Times New Roman" w:cs="Times New Roman"/>
+                <w:sz w:val="24"/>
+                <w:szCs w:val="24"/>
+              </w:rPr>
+              <w:t xml:space="preserve"> </w:t>
+            </w:r>
+            <w:proofErr w:type="spellStart"/>
+            <w:r>
+              <w:rPr>
+                <w:rFonts w:ascii="Times New Roman" w:hAnsi="Times New Roman" w:cs="Times New Roman"/>
+                <w:sz w:val="24"/>
+                <w:szCs w:val="24"/>
+              </w:rPr>
+              <w:t>Herlambang</w:t>
+            </w:r>
+            <w:proofErr w:type="spellEnd"/>
+          </w:p>
+        </w:tc>
+      </w:tr>
+      <w:tr>
+        <w:tc>
+          <w:tcPr>
+            <w:tcW w:w="2689" w:type="dxa"/>
+            <w:shd w:val="clear" w:color="auto" w:fill="auto"/>
+          </w:tcPr>
+          <w:p>
+            <w:pPr>
+              <w:rPr>
+                <w:rFonts w:ascii="Times New Roman" w:hAnsi="Times New Roman" w:cs="Times New Roman"/>
+                <w:sz w:val="24"/>
+                <w:szCs w:val="24"/>
+              </w:rPr>
+            </w:pPr>
+            <w:proofErr w:type="spellStart"/>
+            <w:r>
+              <w:rPr>
+                <w:rFonts w:ascii="Times New Roman" w:hAnsi="Times New Roman" w:cs="Times New Roman"/>
+                <w:sz w:val="24"/>
+                <w:szCs w:val="24"/>
+              </w:rPr>
+              <w:t>Tugas</w:t>
+            </w:r>
+            <w:proofErr w:type="spellEnd"/>
+          </w:p>
+        </w:tc>
+        <w:tc>
+          <w:tcPr>
+            <w:tcW w:w="6661" w:type="dxa"/>
+            <w:shd w:val="clear" w:color="auto" w:fill="auto"/>
+          </w:tcPr>
+          <w:p>
+            <w:pPr>
+              <w:pStyle w:val="ListParagraph"/>
+              <w:numPr>
+                <w:ilvl w:val="0"/>
+                <w:numId w:val="1"/>
+              </w:numPr>
+              <w:jc w:val="both"/>
+              <w:rPr>
+                <w:rFonts w:ascii="Times New Roman" w:hAnsi="Times New Roman" w:cs="Times New Roman"/>
+                <w:sz w:val="24"/>
+                <w:szCs w:val="24"/>
+              </w:rPr>
+            </w:pPr>
+            <w:proofErr w:type="spellStart"/>
+            <w:r>
+              <w:rPr>
+                <w:rFonts w:ascii="Times New Roman" w:hAnsi="Times New Roman" w:cs="Times New Roman"/>
+                <w:sz w:val="24"/>
+                <w:szCs w:val="24"/>
+              </w:rPr>
+              <w:t>Pembenarkan</w:t>
+            </w:r>
+            <w:proofErr w:type="spellEnd"/>
+            <w:r>
+              <w:rPr>
+                <w:rFonts w:ascii="Times New Roman" w:hAnsi="Times New Roman" w:cs="Times New Roman"/>
+                <w:sz w:val="24"/>
+                <w:szCs w:val="24"/>
+              </w:rPr>
+              <w:t xml:space="preserve"> Model Class</w:t>
+            </w:r>
+          </w:p>
+        </w:tc>
+      </w:tr>
+      <w:tr>
+        <w:tc>
+          <w:tcPr>
+            <w:tcW w:w="2689" w:type="dxa"/>
+            <w:shd w:val="clear" w:color="auto" w:fill="auto"/>
+          </w:tcPr>
+          <w:p>
+            <w:pPr>
+              <w:rPr>
+                <w:rFonts w:ascii="Times New Roman" w:hAnsi="Times New Roman" w:cs="Times New Roman"/>
+                <w:sz w:val="24"/>
+                <w:szCs w:val="24"/>
+              </w:rPr>
+            </w:pPr>
+            <w:proofErr w:type="spellStart"/>
+            <w:r>
+              <w:rPr>
+                <w:rFonts w:ascii="Times New Roman" w:hAnsi="Times New Roman" w:cs="Times New Roman"/>
+                <w:sz w:val="24"/>
+                <w:szCs w:val="24"/>
+              </w:rPr>
+              <w:t>Waktu</w:t>
+            </w:r>
+            <w:proofErr w:type="spellEnd"/>
+            <w:r>
+              <w:rPr>
+                <w:rFonts w:ascii="Times New Roman" w:hAnsi="Times New Roman" w:cs="Times New Roman"/>
+                <w:sz w:val="24"/>
+                <w:szCs w:val="24"/>
+              </w:rPr>
+              <w:t xml:space="preserve"> </w:t>
+            </w:r>
+            <w:proofErr w:type="spellStart"/>
+            <w:r>
+              <w:rPr>
+                <w:rFonts w:ascii="Times New Roman" w:hAnsi="Times New Roman" w:cs="Times New Roman"/>
+                <w:sz w:val="24"/>
+                <w:szCs w:val="24"/>
+              </w:rPr>
+              <w:t>dan</w:t>
+            </w:r>
+            <w:proofErr w:type="spellEnd"/>
+            <w:r>
+              <w:rPr>
+                <w:rFonts w:ascii="Times New Roman" w:hAnsi="Times New Roman" w:cs="Times New Roman"/>
+                <w:sz w:val="24"/>
+                <w:szCs w:val="24"/>
+              </w:rPr>
+              <w:t xml:space="preserve"> </w:t>
+            </w:r>
+            <w:proofErr w:type="spellStart"/>
+            <w:r>
+              <w:rPr>
+                <w:rFonts w:ascii="Times New Roman" w:hAnsi="Times New Roman" w:cs="Times New Roman"/>
+                <w:sz w:val="24"/>
+                <w:szCs w:val="24"/>
+              </w:rPr>
+              <w:t>Kegiatan</w:t>
+            </w:r>
+            <w:proofErr w:type="spellEnd"/>
+            <w:r>
+              <w:rPr>
+                <w:rFonts w:ascii="Times New Roman" w:hAnsi="Times New Roman" w:cs="Times New Roman"/>
+                <w:sz w:val="24"/>
+                <w:szCs w:val="24"/>
+              </w:rPr>
+              <w:t xml:space="preserve"> </w:t>
+            </w:r>
+            <w:proofErr w:type="spellStart"/>
+            <w:r>
+              <w:rPr>
+                <w:rFonts w:ascii="Times New Roman" w:hAnsi="Times New Roman" w:cs="Times New Roman"/>
+                <w:sz w:val="24"/>
+                <w:szCs w:val="24"/>
+              </w:rPr>
+              <w:t>Harian</w:t>
+            </w:r>
+            <w:proofErr w:type="spellEnd"/>
+          </w:p>
+        </w:tc>
+        <w:tc>
+          <w:tcPr>
+            <w:tcW w:w="6661" w:type="dxa"/>
+            <w:shd w:val="clear" w:color="auto" w:fill="auto"/>
+          </w:tcPr>
+          <w:p>
+            <w:pPr>
+              <w:jc w:val="center"/>
+              <w:rPr>
+                <w:rFonts w:ascii="Times New Roman" w:hAnsi="Times New Roman" w:cs="Times New Roman"/>
+                <w:sz w:val="24"/>
+                <w:szCs w:val="24"/>
+              </w:rPr>
+            </w:pPr>
+            <w:r>
+              <w:rPr>
+                <w:rFonts w:ascii="Times New Roman" w:hAnsi="Times New Roman" w:cs="Times New Roman"/>
+                <w:sz w:val="24"/>
+                <w:szCs w:val="24"/>
+                <w:lang w:val="id-ID"/>
+              </w:rPr>
+              <w:t>Selasa</w:t>
+            </w:r>
+            <w:r>
+              <w:rPr>
+                <w:rFonts w:ascii="Times New Roman" w:hAnsi="Times New Roman" w:cs="Times New Roman"/>
+                <w:sz w:val="24"/>
+                <w:szCs w:val="24"/>
+              </w:rPr>
+              <w:t xml:space="preserve">, 5 </w:t>
+            </w:r>
+            <w:proofErr w:type="spellStart"/>
+            <w:r>
+              <w:rPr>
+                <w:rFonts w:ascii="Times New Roman" w:hAnsi="Times New Roman" w:cs="Times New Roman"/>
+                <w:sz w:val="24"/>
+                <w:szCs w:val="24"/>
+              </w:rPr>
+              <w:t>Desem</w:t>
+            </w:r>
+            <w:proofErr w:type="spellEnd"/>
+            <w:r>
+              <w:rPr>
+                <w:rFonts w:ascii="Times New Roman" w:hAnsi="Times New Roman" w:cs="Times New Roman"/>
+                <w:sz w:val="24"/>
+                <w:szCs w:val="24"/>
+                <w:lang w:val="id-ID"/>
+              </w:rPr>
+              <w:t>ber</w:t>
+            </w:r>
+            <w:r>
+              <w:rPr>
+                <w:rFonts w:ascii="Times New Roman" w:hAnsi="Times New Roman" w:cs="Times New Roman"/>
+                <w:sz w:val="24"/>
+                <w:szCs w:val="24"/>
+              </w:rPr>
+              <w:t xml:space="preserve"> 2017</w:t>
+            </w:r>
+          </w:p>
+          <w:p>
+            <w:pPr>
+              <w:jc w:val="center"/>
+              <w:rPr>
+                <w:rFonts w:ascii="Times New Roman" w:hAnsi="Times New Roman" w:cs="Times New Roman"/>
+                <w:sz w:val="24"/>
+                <w:szCs w:val="24"/>
+              </w:rPr>
+            </w:pPr>
+            <w:r>
+              <w:rPr>
+                <w:rFonts w:ascii="Times New Roman" w:hAnsi="Times New Roman" w:cs="Times New Roman"/>
+                <w:sz w:val="24"/>
+                <w:szCs w:val="24"/>
+              </w:rPr>
+              <w:t>1</w:t>
+            </w:r>
+            <w:r>
+              <w:rPr>
+                <w:rFonts w:ascii="Times New Roman" w:hAnsi="Times New Roman" w:cs="Times New Roman"/>
+                <w:sz w:val="24"/>
+                <w:szCs w:val="24"/>
+                <w:lang w:val="id-ID"/>
+              </w:rPr>
+              <w:t>5</w:t>
+            </w:r>
+            <w:r>
+              <w:rPr>
+                <w:rFonts w:ascii="Times New Roman" w:hAnsi="Times New Roman" w:cs="Times New Roman"/>
+                <w:sz w:val="24"/>
+                <w:szCs w:val="24"/>
+              </w:rPr>
+              <w:t>.00-</w:t>
+            </w:r>
+            <w:r>
+              <w:rPr>
+                <w:rFonts w:ascii="Times New Roman" w:hAnsi="Times New Roman" w:cs="Times New Roman"/>
+                <w:sz w:val="24"/>
+                <w:szCs w:val="24"/>
+                <w:lang w:val="id-ID"/>
+              </w:rPr>
+              <w:t>17</w:t>
+            </w:r>
+            <w:r>
+              <w:rPr>
+                <w:rFonts w:ascii="Times New Roman" w:hAnsi="Times New Roman" w:cs="Times New Roman"/>
+                <w:sz w:val="24"/>
+                <w:szCs w:val="24"/>
+              </w:rPr>
+              <w:t>.3</w:t>
+            </w:r>
+            <w:r>
+              <w:rPr>
+                <w:rFonts w:ascii="Times New Roman" w:hAnsi="Times New Roman" w:cs="Times New Roman"/>
+                <w:sz w:val="24"/>
+                <w:szCs w:val="24"/>
+              </w:rPr>
+              <w:t>0 WIB</w:t>
+            </w:r>
+          </w:p>
+        </w:tc>
+      </w:tr>
+      <w:tr>
+        <w:tc>
+          <w:tcPr>
+            <w:tcW w:w="2689" w:type="dxa"/>
+            <w:shd w:val="clear" w:color="auto" w:fill="auto"/>
+          </w:tcPr>
+          <w:p>
+            <w:pPr>
+              <w:rPr>
+                <w:rFonts w:ascii="Times New Roman" w:hAnsi="Times New Roman" w:cs="Times New Roman"/>
+                <w:sz w:val="24"/>
+                <w:szCs w:val="24"/>
+              </w:rPr>
+            </w:pPr>
+            <w:r>
+              <w:rPr>
+                <w:rFonts w:ascii="Times New Roman" w:hAnsi="Times New Roman" w:cs="Times New Roman"/>
+                <w:sz w:val="24"/>
+                <w:szCs w:val="24"/>
+              </w:rPr>
+              <w:t xml:space="preserve">Tools yang </w:t>
+            </w:r>
+            <w:proofErr w:type="spellStart"/>
+            <w:r>
+              <w:rPr>
+                <w:rFonts w:ascii="Times New Roman" w:hAnsi="Times New Roman" w:cs="Times New Roman"/>
+                <w:sz w:val="24"/>
+                <w:szCs w:val="24"/>
+              </w:rPr>
+              <w:t>digunakan</w:t>
+            </w:r>
+            <w:proofErr w:type="spellEnd"/>
+          </w:p>
+        </w:tc>
+        <w:tc>
+          <w:tcPr>
+            <w:tcW w:w="6661" w:type="dxa"/>
+            <w:shd w:val="clear" w:color="auto" w:fill="auto"/>
+          </w:tcPr>
+          <w:p>
+            <w:pPr>
+              <w:jc w:val="center"/>
+              <w:rPr>
+                <w:rFonts w:ascii="Times New Roman" w:hAnsi="Times New Roman" w:cs="Times New Roman"/>
+                <w:sz w:val="24"/>
+                <w:szCs w:val="24"/>
+                <w:lang w:val="id-ID"/>
+              </w:rPr>
+            </w:pPr>
+            <w:proofErr w:type="spellStart"/>
+            <w:r>
+              <w:rPr>
+                <w:rFonts w:ascii="Times New Roman" w:hAnsi="Times New Roman" w:cs="Times New Roman"/>
+                <w:sz w:val="24"/>
+                <w:szCs w:val="24"/>
+              </w:rPr>
+              <w:t>Netbeans</w:t>
+            </w:r>
+            <w:proofErr w:type="spellEnd"/>
+          </w:p>
+        </w:tc>
+      </w:tr>
+      <w:tr>
+        <w:tc>
+          <w:tcPr>
+            <w:tcW w:w="2689" w:type="dxa"/>
+            <w:shd w:val="clear" w:color="auto" w:fill="auto"/>
+          </w:tcPr>
+          <w:p>
+            <w:pPr>
+              <w:rPr>
+                <w:rFonts w:ascii="Times New Roman" w:hAnsi="Times New Roman" w:cs="Times New Roman"/>
+                <w:sz w:val="24"/>
+                <w:szCs w:val="24"/>
+              </w:rPr>
+            </w:pPr>
+            <w:proofErr w:type="spellStart"/>
+            <w:r>
+              <w:rPr>
+                <w:rFonts w:ascii="Times New Roman" w:hAnsi="Times New Roman" w:cs="Times New Roman"/>
+                <w:sz w:val="24"/>
+                <w:szCs w:val="24"/>
+              </w:rPr>
+              <w:t>Hasil</w:t>
+            </w:r>
+            <w:proofErr w:type="spellEnd"/>
+            <w:r>
+              <w:rPr>
+                <w:rFonts w:ascii="Times New Roman" w:hAnsi="Times New Roman" w:cs="Times New Roman"/>
+                <w:sz w:val="24"/>
+                <w:szCs w:val="24"/>
+              </w:rPr>
+              <w:t xml:space="preserve"> </w:t>
+            </w:r>
+            <w:proofErr w:type="spellStart"/>
+            <w:r>
+              <w:rPr>
+                <w:rFonts w:ascii="Times New Roman" w:hAnsi="Times New Roman" w:cs="Times New Roman"/>
+                <w:sz w:val="24"/>
+                <w:szCs w:val="24"/>
+              </w:rPr>
+              <w:t>Kerja</w:t>
+            </w:r>
+            <w:proofErr w:type="spellEnd"/>
+          </w:p>
+        </w:tc>
+        <w:tc>
+          <w:tcPr>
+            <w:tcW w:w="6661" w:type="dxa"/>
+            <w:shd w:val="clear" w:color="auto" w:fill="auto"/>
+          </w:tcPr>
+          <w:p>
+            <w:pPr>
+              <w:pStyle w:val="ListParagraph"/>
+              <w:numPr>
+                <w:ilvl w:val="0"/>
+                <w:numId w:val="1"/>
+              </w:numPr>
+              <w:rPr>
+                <w:rFonts w:ascii="Times New Roman" w:hAnsi="Times New Roman" w:cs="Times New Roman"/>
+                <w:sz w:val="24"/>
+                <w:szCs w:val="24"/>
+                <w:lang w:val="id-ID"/>
+              </w:rPr>
+            </w:pPr>
+            <w:r>
+              <w:rPr>
+                <w:rFonts w:ascii="Times New Roman" w:hAnsi="Times New Roman" w:cs="Times New Roman"/>
+                <w:sz w:val="24"/>
+                <w:szCs w:val="24"/>
+              </w:rPr>
+              <w:t xml:space="preserve">Model </w:t>
+            </w:r>
+            <w:proofErr w:type="spellStart"/>
+            <w:r>
+              <w:rPr>
+                <w:rFonts w:ascii="Times New Roman" w:hAnsi="Times New Roman" w:cs="Times New Roman"/>
+                <w:sz w:val="24"/>
+                <w:szCs w:val="24"/>
+              </w:rPr>
+              <w:t>sudah</w:t>
+            </w:r>
+            <w:proofErr w:type="spellEnd"/>
+            <w:r>
+              <w:rPr>
+                <w:rFonts w:ascii="Times New Roman" w:hAnsi="Times New Roman" w:cs="Times New Roman"/>
+                <w:sz w:val="24"/>
+                <w:szCs w:val="24"/>
+              </w:rPr>
+              <w:t xml:space="preserve"> balance </w:t>
+            </w:r>
+            <w:proofErr w:type="spellStart"/>
+            <w:r>
+              <w:rPr>
+                <w:rFonts w:ascii="Times New Roman" w:hAnsi="Times New Roman" w:cs="Times New Roman"/>
+                <w:sz w:val="24"/>
+                <w:szCs w:val="24"/>
+              </w:rPr>
+              <w:t>dengan</w:t>
+            </w:r>
+            <w:proofErr w:type="spellEnd"/>
+            <w:r>
+              <w:rPr>
+                <w:rFonts w:ascii="Times New Roman" w:hAnsi="Times New Roman" w:cs="Times New Roman"/>
+                <w:sz w:val="24"/>
+                <w:szCs w:val="24"/>
+              </w:rPr>
+              <w:t xml:space="preserve"> database </w:t>
+            </w:r>
+            <w:proofErr w:type="spellStart"/>
+            <w:r>
+              <w:rPr>
+                <w:rFonts w:ascii="Times New Roman" w:hAnsi="Times New Roman" w:cs="Times New Roman"/>
+                <w:sz w:val="24"/>
+                <w:szCs w:val="24"/>
+              </w:rPr>
+              <w:t>dan</w:t>
+            </w:r>
+            <w:proofErr w:type="spellEnd"/>
+            <w:r>
+              <w:rPr>
+                <w:rFonts w:ascii="Times New Roman" w:hAnsi="Times New Roman" w:cs="Times New Roman"/>
+                <w:sz w:val="24"/>
+                <w:szCs w:val="24"/>
+              </w:rPr>
+              <w:t xml:space="preserve"> </w:t>
+            </w:r>
+            <w:proofErr w:type="spellStart"/>
+            <w:r>
+              <w:rPr>
+                <w:rFonts w:ascii="Times New Roman" w:hAnsi="Times New Roman" w:cs="Times New Roman"/>
+                <w:sz w:val="24"/>
+                <w:szCs w:val="24"/>
+              </w:rPr>
+              <w:t>sudah</w:t>
+            </w:r>
+            <w:proofErr w:type="spellEnd"/>
+            <w:r>
+              <w:rPr>
+                <w:rFonts w:ascii="Times New Roman" w:hAnsi="Times New Roman" w:cs="Times New Roman"/>
+                <w:sz w:val="24"/>
+                <w:szCs w:val="24"/>
+              </w:rPr>
+              <w:t xml:space="preserve"> </w:t>
+            </w:r>
+            <w:proofErr w:type="spellStart"/>
+            <w:r>
+              <w:rPr>
+                <w:rFonts w:ascii="Times New Roman" w:hAnsi="Times New Roman" w:cs="Times New Roman"/>
+                <w:sz w:val="24"/>
+                <w:szCs w:val="24"/>
+              </w:rPr>
+              <w:t>semua</w:t>
+            </w:r>
+            <w:proofErr w:type="spellEnd"/>
+            <w:r>
+              <w:rPr>
+                <w:rFonts w:ascii="Times New Roman" w:hAnsi="Times New Roman" w:cs="Times New Roman"/>
+                <w:sz w:val="24"/>
+                <w:szCs w:val="24"/>
+              </w:rPr>
+              <w:t xml:space="preserve"> entity yang </w:t>
+            </w:r>
+            <w:proofErr w:type="spellStart"/>
+            <w:r>
+              <w:rPr>
+                <w:rFonts w:ascii="Times New Roman" w:hAnsi="Times New Roman" w:cs="Times New Roman"/>
+                <w:sz w:val="24"/>
+                <w:szCs w:val="24"/>
+              </w:rPr>
+              <w:t>ada</w:t>
+            </w:r>
+            <w:proofErr w:type="spellEnd"/>
+            <w:r>
+              <w:rPr>
+                <w:rFonts w:ascii="Times New Roman" w:hAnsi="Times New Roman" w:cs="Times New Roman"/>
+                <w:sz w:val="24"/>
+                <w:szCs w:val="24"/>
+              </w:rPr>
+              <w:t xml:space="preserve"> di database </w:t>
+            </w:r>
+            <w:proofErr w:type="spellStart"/>
+            <w:r>
+              <w:rPr>
+                <w:rFonts w:ascii="Times New Roman" w:hAnsi="Times New Roman" w:cs="Times New Roman"/>
+                <w:sz w:val="24"/>
+                <w:szCs w:val="24"/>
+              </w:rPr>
+              <w:t>sudah</w:t>
+            </w:r>
+            <w:proofErr w:type="spellEnd"/>
+            <w:r>
+              <w:rPr>
+                <w:rFonts w:ascii="Times New Roman" w:hAnsi="Times New Roman" w:cs="Times New Roman"/>
+                <w:sz w:val="24"/>
+                <w:szCs w:val="24"/>
+              </w:rPr>
+              <w:t xml:space="preserve"> </w:t>
+            </w:r>
+            <w:proofErr w:type="spellStart"/>
+            <w:r>
+              <w:rPr>
+                <w:rFonts w:ascii="Times New Roman" w:hAnsi="Times New Roman" w:cs="Times New Roman"/>
+                <w:sz w:val="24"/>
+                <w:szCs w:val="24"/>
+              </w:rPr>
+              <w:t>ada</w:t>
+            </w:r>
+            <w:proofErr w:type="spellEnd"/>
+            <w:r>
+              <w:rPr>
+                <w:rFonts w:ascii="Times New Roman" w:hAnsi="Times New Roman" w:cs="Times New Roman"/>
+                <w:sz w:val="24"/>
+                <w:szCs w:val="24"/>
+              </w:rPr>
+              <w:t xml:space="preserve"> </w:t>
+            </w:r>
+            <w:proofErr w:type="spellStart"/>
+            <w:r>
+              <w:rPr>
+                <w:rFonts w:ascii="Times New Roman" w:hAnsi="Times New Roman" w:cs="Times New Roman"/>
+                <w:sz w:val="24"/>
+                <w:szCs w:val="24"/>
+              </w:rPr>
+              <w:t>modelnya</w:t>
+            </w:r>
+            <w:proofErr w:type="spellEnd"/>
+          </w:p>
+          <w:p>
+            <w:pPr>
+              <w:pStyle w:val="ListParagraph"/>
+              <w:numPr>
+                <w:ilvl w:val="0"/>
+                <w:numId w:val="1"/>
+              </w:numPr>
+              <w:rPr>
+                <w:rFonts w:ascii="Times New Roman" w:hAnsi="Times New Roman" w:cs="Times New Roman"/>
+                <w:sz w:val="24"/>
+                <w:szCs w:val="24"/>
+                <w:lang w:val="id-ID"/>
+              </w:rPr>
+            </w:pPr>
+            <w:proofErr w:type="spellStart"/>
+            <w:r>
+              <w:rPr>
+                <w:rFonts w:ascii="Times New Roman" w:hAnsi="Times New Roman" w:cs="Times New Roman"/>
+                <w:sz w:val="24"/>
+                <w:szCs w:val="24"/>
+              </w:rPr>
+              <w:t>Untuk</w:t>
+            </w:r>
+            <w:proofErr w:type="spellEnd"/>
+            <w:r>
+              <w:rPr>
+                <w:rFonts w:ascii="Times New Roman" w:hAnsi="Times New Roman" w:cs="Times New Roman"/>
+                <w:sz w:val="24"/>
+                <w:szCs w:val="24"/>
+              </w:rPr>
+              <w:t xml:space="preserve"> </w:t>
+            </w:r>
+            <w:proofErr w:type="spellStart"/>
+            <w:r>
+              <w:rPr>
+                <w:rFonts w:ascii="Times New Roman" w:hAnsi="Times New Roman" w:cs="Times New Roman"/>
+                <w:sz w:val="24"/>
+                <w:szCs w:val="24"/>
+              </w:rPr>
+              <w:t>versi</w:t>
+            </w:r>
+            <w:proofErr w:type="spellEnd"/>
+            <w:r>
+              <w:rPr>
+                <w:rFonts w:ascii="Times New Roman" w:hAnsi="Times New Roman" w:cs="Times New Roman"/>
+                <w:sz w:val="24"/>
+                <w:szCs w:val="24"/>
+              </w:rPr>
+              <w:t xml:space="preserve"> </w:t>
+            </w:r>
+            <w:proofErr w:type="spellStart"/>
+            <w:r>
+              <w:rPr>
+                <w:rFonts w:ascii="Times New Roman" w:hAnsi="Times New Roman" w:cs="Times New Roman"/>
+                <w:sz w:val="24"/>
+                <w:szCs w:val="24"/>
+              </w:rPr>
+              <w:t>dengan</w:t>
+            </w:r>
+            <w:proofErr w:type="spellEnd"/>
+            <w:r>
+              <w:rPr>
+                <w:rFonts w:ascii="Times New Roman" w:hAnsi="Times New Roman" w:cs="Times New Roman"/>
+                <w:sz w:val="24"/>
+                <w:szCs w:val="24"/>
+              </w:rPr>
+              <w:t xml:space="preserve"> </w:t>
+            </w:r>
+            <w:proofErr w:type="spellStart"/>
+            <w:r>
+              <w:rPr>
+                <w:rFonts w:ascii="Times New Roman" w:hAnsi="Times New Roman" w:cs="Times New Roman"/>
+                <w:sz w:val="24"/>
+                <w:szCs w:val="24"/>
+              </w:rPr>
+              <w:t>tambahan</w:t>
+            </w:r>
+            <w:proofErr w:type="spellEnd"/>
+            <w:r>
+              <w:rPr>
+                <w:rFonts w:ascii="Times New Roman" w:hAnsi="Times New Roman" w:cs="Times New Roman"/>
+                <w:sz w:val="24"/>
+                <w:szCs w:val="24"/>
+              </w:rPr>
+              <w:t xml:space="preserve"> API </w:t>
+            </w:r>
+            <w:proofErr w:type="spellStart"/>
+            <w:r>
+              <w:rPr>
+                <w:rFonts w:ascii="Times New Roman" w:hAnsi="Times New Roman" w:cs="Times New Roman"/>
+                <w:sz w:val="24"/>
+                <w:szCs w:val="24"/>
+              </w:rPr>
+              <w:t>ini</w:t>
+            </w:r>
+            <w:proofErr w:type="spellEnd"/>
+            <w:r>
+              <w:rPr>
+                <w:rFonts w:ascii="Times New Roman" w:hAnsi="Times New Roman" w:cs="Times New Roman"/>
+                <w:sz w:val="24"/>
+                <w:szCs w:val="24"/>
+              </w:rPr>
+              <w:t xml:space="preserve">, </w:t>
+            </w:r>
+            <w:proofErr w:type="spellStart"/>
+            <w:r>
+              <w:rPr>
+                <w:rFonts w:ascii="Times New Roman" w:hAnsi="Times New Roman" w:cs="Times New Roman"/>
+                <w:sz w:val="24"/>
+                <w:szCs w:val="24"/>
+              </w:rPr>
+              <w:t>membutuhkan</w:t>
+            </w:r>
+            <w:proofErr w:type="spellEnd"/>
+            <w:r>
+              <w:rPr>
+                <w:rFonts w:ascii="Times New Roman" w:hAnsi="Times New Roman" w:cs="Times New Roman"/>
+                <w:sz w:val="24"/>
+                <w:szCs w:val="24"/>
+              </w:rPr>
+              <w:t xml:space="preserve"> 4</w:t>
+            </w:r>
+            <w:r>
+              <w:rPr>
+                <w:rFonts w:ascii="Times New Roman" w:hAnsi="Times New Roman" w:cs="Times New Roman"/>
+                <w:sz w:val="24"/>
+                <w:szCs w:val="24"/>
+              </w:rPr>
+              <w:t xml:space="preserve"> class :</w:t>
+            </w:r>
+          </w:p>
+          <w:p>
+            <w:pPr>
+              <w:pStyle w:val="ListParagraph"/>
+              <w:numPr>
+                <w:ilvl w:val="0"/>
+                <w:numId w:val="4"/>
+              </w:numPr>
+              <w:rPr>
+                <w:rFonts w:ascii="Times New Roman" w:hAnsi="Times New Roman" w:cs="Times New Roman"/>
+                <w:sz w:val="24"/>
+                <w:szCs w:val="24"/>
+              </w:rPr>
+            </w:pPr>
+            <w:r>
+              <w:rPr>
+                <w:rFonts w:ascii="Times New Roman" w:hAnsi="Times New Roman" w:cs="Times New Roman"/>
+                <w:sz w:val="24"/>
+                <w:szCs w:val="24"/>
+              </w:rPr>
+              <w:t>Event</w:t>
+            </w:r>
+          </w:p>
+          <w:p>
+            <w:pPr>
+              <w:pStyle w:val="ListParagraph"/>
+              <w:numPr>
+                <w:ilvl w:val="0"/>
+                <w:numId w:val="4"/>
+              </w:numPr>
+              <w:rPr>
+                <w:rFonts w:ascii="Times New Roman" w:hAnsi="Times New Roman" w:cs="Times New Roman"/>
+                <w:sz w:val="24"/>
+                <w:szCs w:val="24"/>
+              </w:rPr>
+            </w:pPr>
+            <w:proofErr w:type="spellStart"/>
+            <w:r>
+              <w:rPr>
+                <w:rFonts w:ascii="Times New Roman" w:hAnsi="Times New Roman" w:cs="Times New Roman"/>
+                <w:sz w:val="24"/>
+                <w:szCs w:val="24"/>
+              </w:rPr>
+              <w:t>Lokasi</w:t>
+            </w:r>
+            <w:proofErr w:type="spellEnd"/>
+          </w:p>
+          <w:p>
+            <w:pPr>
+              <w:pStyle w:val="ListParagraph"/>
+              <w:numPr>
+                <w:ilvl w:val="0"/>
+                <w:numId w:val="4"/>
+              </w:numPr>
+              <w:rPr>
+                <w:rFonts w:ascii="Times New Roman" w:hAnsi="Times New Roman" w:cs="Times New Roman"/>
+                <w:sz w:val="24"/>
+                <w:szCs w:val="24"/>
+              </w:rPr>
+            </w:pPr>
+            <w:r>
+              <w:rPr>
+                <w:rFonts w:ascii="Times New Roman" w:hAnsi="Times New Roman" w:cs="Times New Roman"/>
+                <w:sz w:val="24"/>
+                <w:szCs w:val="24"/>
+              </w:rPr>
+              <w:t>Traveler</w:t>
+            </w:r>
+          </w:p>
+          <w:p>
+            <w:pPr>
+              <w:pStyle w:val="ListParagraph"/>
+              <w:numPr>
+                <w:ilvl w:val="0"/>
+                <w:numId w:val="4"/>
+              </w:numPr>
+              <w:rPr>
+                <w:rFonts w:ascii="Times New Roman" w:hAnsi="Times New Roman" w:cs="Times New Roman"/>
+                <w:sz w:val="24"/>
+                <w:szCs w:val="24"/>
+              </w:rPr>
+            </w:pPr>
+            <w:proofErr w:type="spellStart"/>
+            <w:r>
+              <w:rPr>
+                <w:rFonts w:ascii="Times New Roman" w:hAnsi="Times New Roman" w:cs="Times New Roman"/>
+                <w:sz w:val="24"/>
+                <w:szCs w:val="24"/>
+              </w:rPr>
+              <w:t>Moda</w:t>
+            </w:r>
+            <w:proofErr w:type="spellEnd"/>
+            <w:r>
+              <w:rPr>
+                <w:rFonts w:ascii="Times New Roman" w:hAnsi="Times New Roman" w:cs="Times New Roman"/>
+                <w:sz w:val="24"/>
+                <w:szCs w:val="24"/>
+              </w:rPr>
+              <w:t xml:space="preserve"> </w:t>
+            </w:r>
+            <w:proofErr w:type="spellStart"/>
+            <w:r>
+              <w:rPr>
+                <w:rFonts w:ascii="Times New Roman" w:hAnsi="Times New Roman" w:cs="Times New Roman"/>
+                <w:sz w:val="24"/>
+                <w:szCs w:val="24"/>
+              </w:rPr>
+              <w:t>transportasi</w:t>
+            </w:r>
+            <w:bookmarkStart w:id="0" w:name="_GoBack"/>
+            <w:bookmarkEnd w:id="0"/>
+            <w:proofErr w:type="spellEnd"/>
+          </w:p>
+        </w:tc>
+      </w:tr>
+      <w:tr>
+        <w:tc>
+          <w:tcPr>
+            <w:tcW w:w="2689" w:type="dxa"/>
+            <w:shd w:val="clear" w:color="auto" w:fill="auto"/>
+          </w:tcPr>
+          <w:p>
+            <w:pPr>
+              <w:spacing w:after="0"/>
+              <w:rPr>
+                <w:rFonts w:ascii="Times New Roman" w:hAnsi="Times New Roman" w:cs="Times New Roman"/>
+                <w:sz w:val="24"/>
+                <w:szCs w:val="24"/>
+              </w:rPr>
+            </w:pPr>
+            <w:proofErr w:type="spellStart"/>
+            <w:r>
+              <w:rPr>
+                <w:rFonts w:ascii="Times New Roman" w:hAnsi="Times New Roman" w:cs="Times New Roman"/>
+                <w:sz w:val="24"/>
+                <w:szCs w:val="24"/>
+              </w:rPr>
+              <w:t>Keterangan</w:t>
+            </w:r>
+            <w:proofErr w:type="spellEnd"/>
+          </w:p>
+        </w:tc>
+        <w:tc>
+          <w:tcPr>
+            <w:tcW w:w="6661" w:type="dxa"/>
+            <w:shd w:val="clear" w:color="auto" w:fill="auto"/>
+          </w:tcPr>
+          <w:p>
+            <w:pPr>
+              <w:spacing w:after="0" w:line="240" w:lineRule="auto"/>
+              <w:rPr>
+                <w:rFonts w:ascii="Times New Roman" w:hAnsi="Times New Roman" w:cs="Times New Roman"/>
+                <w:sz w:val="24"/>
+                <w:szCs w:val="24"/>
+                <w:lang w:val="id-ID"/>
+              </w:rPr>
+            </w:pPr>
+            <w:r>
+              <w:rPr>
+                <w:rFonts w:ascii="Times New Roman" w:hAnsi="Times New Roman" w:cs="Times New Roman"/>
+                <w:sz w:val="24"/>
+                <w:szCs w:val="24"/>
+                <w:lang w:val="id-ID"/>
+              </w:rPr>
+              <w:t>Kendala :</w:t>
+            </w:r>
+          </w:p>
+          <w:p>
+            <w:pPr>
+              <w:pStyle w:val="ListParagraph"/>
+              <w:numPr>
+                <w:ilvl w:val="0"/>
+                <w:numId w:val="1"/>
+              </w:numPr>
+              <w:spacing w:after="0" w:line="240" w:lineRule="auto"/>
+              <w:rPr>
+                <w:rFonts w:ascii="Times New Roman" w:hAnsi="Times New Roman" w:cs="Times New Roman"/>
+                <w:sz w:val="24"/>
+                <w:szCs w:val="24"/>
+                <w:lang w:val="id-ID"/>
+              </w:rPr>
+            </w:pPr>
+            <w:proofErr w:type="spellStart"/>
+            <w:r>
+              <w:rPr>
+                <w:rFonts w:ascii="Times New Roman" w:hAnsi="Times New Roman" w:cs="Times New Roman"/>
+                <w:sz w:val="24"/>
+                <w:szCs w:val="24"/>
+              </w:rPr>
+              <w:t>Menunggu</w:t>
+            </w:r>
+            <w:proofErr w:type="spellEnd"/>
+            <w:r>
+              <w:rPr>
+                <w:rFonts w:ascii="Times New Roman" w:hAnsi="Times New Roman" w:cs="Times New Roman"/>
+                <w:sz w:val="24"/>
+                <w:szCs w:val="24"/>
+              </w:rPr>
+              <w:t xml:space="preserve"> </w:t>
+            </w:r>
+            <w:proofErr w:type="spellStart"/>
+            <w:r>
+              <w:rPr>
+                <w:rFonts w:ascii="Times New Roman" w:hAnsi="Times New Roman" w:cs="Times New Roman"/>
+                <w:sz w:val="24"/>
+                <w:szCs w:val="24"/>
+              </w:rPr>
+              <w:t>dari</w:t>
+            </w:r>
+            <w:proofErr w:type="spellEnd"/>
+            <w:r>
+              <w:rPr>
+                <w:rFonts w:ascii="Times New Roman" w:hAnsi="Times New Roman" w:cs="Times New Roman"/>
+                <w:sz w:val="24"/>
+                <w:szCs w:val="24"/>
+              </w:rPr>
+              <w:t xml:space="preserve"> database </w:t>
+            </w:r>
+            <w:proofErr w:type="spellStart"/>
+            <w:r>
+              <w:rPr>
+                <w:rFonts w:ascii="Times New Roman" w:hAnsi="Times New Roman" w:cs="Times New Roman"/>
+                <w:sz w:val="24"/>
+                <w:szCs w:val="24"/>
+              </w:rPr>
+              <w:t>selesai</w:t>
+            </w:r>
+            <w:proofErr w:type="spellEnd"/>
+            <w:r>
+              <w:rPr>
+                <w:rFonts w:ascii="Times New Roman" w:hAnsi="Times New Roman" w:cs="Times New Roman"/>
+                <w:sz w:val="24"/>
+                <w:szCs w:val="24"/>
+              </w:rPr>
+              <w:t xml:space="preserve"> </w:t>
+            </w:r>
+            <w:proofErr w:type="spellStart"/>
+            <w:r>
+              <w:rPr>
+                <w:rFonts w:ascii="Times New Roman" w:hAnsi="Times New Roman" w:cs="Times New Roman"/>
+                <w:sz w:val="24"/>
+                <w:szCs w:val="24"/>
+              </w:rPr>
+              <w:t>memodelkan</w:t>
+            </w:r>
+            <w:proofErr w:type="spellEnd"/>
+            <w:r>
+              <w:rPr>
+                <w:rFonts w:ascii="Times New Roman" w:hAnsi="Times New Roman" w:cs="Times New Roman"/>
+                <w:sz w:val="24"/>
+                <w:szCs w:val="24"/>
+              </w:rPr>
+              <w:t xml:space="preserve"> </w:t>
+            </w:r>
+            <w:proofErr w:type="spellStart"/>
+            <w:r>
+              <w:rPr>
+                <w:rFonts w:ascii="Times New Roman" w:hAnsi="Times New Roman" w:cs="Times New Roman"/>
+                <w:sz w:val="24"/>
+                <w:szCs w:val="24"/>
+              </w:rPr>
+              <w:t>jadi</w:t>
+            </w:r>
+            <w:proofErr w:type="spellEnd"/>
+            <w:r>
+              <w:rPr>
+                <w:rFonts w:ascii="Times New Roman" w:hAnsi="Times New Roman" w:cs="Times New Roman"/>
+                <w:sz w:val="24"/>
+                <w:szCs w:val="24"/>
+              </w:rPr>
+              <w:t xml:space="preserve"> </w:t>
+            </w:r>
+            <w:proofErr w:type="spellStart"/>
+            <w:r>
+              <w:rPr>
+                <w:rFonts w:ascii="Times New Roman" w:hAnsi="Times New Roman" w:cs="Times New Roman"/>
+                <w:sz w:val="24"/>
+                <w:szCs w:val="24"/>
+              </w:rPr>
+              <w:t>baru</w:t>
+            </w:r>
+            <w:proofErr w:type="spellEnd"/>
+            <w:r>
+              <w:rPr>
+                <w:rFonts w:ascii="Times New Roman" w:hAnsi="Times New Roman" w:cs="Times New Roman"/>
+                <w:sz w:val="24"/>
+                <w:szCs w:val="24"/>
+              </w:rPr>
+              <w:t xml:space="preserve"> </w:t>
+            </w:r>
+            <w:proofErr w:type="spellStart"/>
+            <w:r>
+              <w:rPr>
+                <w:rFonts w:ascii="Times New Roman" w:hAnsi="Times New Roman" w:cs="Times New Roman"/>
+                <w:sz w:val="24"/>
+                <w:szCs w:val="24"/>
+              </w:rPr>
+              <w:t>dapat</w:t>
+            </w:r>
+            <w:proofErr w:type="spellEnd"/>
+            <w:r>
+              <w:rPr>
+                <w:rFonts w:ascii="Times New Roman" w:hAnsi="Times New Roman" w:cs="Times New Roman"/>
+                <w:sz w:val="24"/>
+                <w:szCs w:val="24"/>
+              </w:rPr>
+              <w:t xml:space="preserve"> </w:t>
+            </w:r>
+            <w:proofErr w:type="spellStart"/>
+            <w:r>
+              <w:rPr>
+                <w:rFonts w:ascii="Times New Roman" w:hAnsi="Times New Roman" w:cs="Times New Roman"/>
+                <w:sz w:val="24"/>
+                <w:szCs w:val="24"/>
+              </w:rPr>
+              <w:t>membuat</w:t>
+            </w:r>
+            <w:proofErr w:type="spellEnd"/>
+            <w:r>
+              <w:rPr>
+                <w:rFonts w:ascii="Times New Roman" w:hAnsi="Times New Roman" w:cs="Times New Roman"/>
+                <w:sz w:val="24"/>
+                <w:szCs w:val="24"/>
+              </w:rPr>
+              <w:t xml:space="preserve"> model </w:t>
+            </w:r>
+            <w:proofErr w:type="spellStart"/>
+            <w:r>
+              <w:rPr>
+                <w:rFonts w:ascii="Times New Roman" w:hAnsi="Times New Roman" w:cs="Times New Roman"/>
+                <w:sz w:val="24"/>
+                <w:szCs w:val="24"/>
+              </w:rPr>
+              <w:t>saat</w:t>
+            </w:r>
+            <w:proofErr w:type="spellEnd"/>
+            <w:r>
+              <w:rPr>
+                <w:rFonts w:ascii="Times New Roman" w:hAnsi="Times New Roman" w:cs="Times New Roman"/>
+                <w:sz w:val="24"/>
+                <w:szCs w:val="24"/>
+              </w:rPr>
+              <w:t xml:space="preserve"> database </w:t>
+            </w:r>
+            <w:proofErr w:type="spellStart"/>
+            <w:r>
+              <w:rPr>
+                <w:rFonts w:ascii="Times New Roman" w:hAnsi="Times New Roman" w:cs="Times New Roman"/>
+                <w:sz w:val="24"/>
+                <w:szCs w:val="24"/>
+              </w:rPr>
+              <w:t>selesai</w:t>
+            </w:r>
+            <w:proofErr w:type="spellEnd"/>
+            <w:r>
+              <w:rPr>
+                <w:rFonts w:ascii="Times New Roman" w:hAnsi="Times New Roman" w:cs="Times New Roman"/>
+                <w:sz w:val="24"/>
+                <w:szCs w:val="24"/>
+                <w:lang w:val="id-ID"/>
               </w:rPr>
               <w:t xml:space="preserve"> </w:t>
             </w:r>
@@ -8018,6 +9575,95 @@
       </w:pPr>
     </w:lvl>
   </w:abstractNum>
+  <w:abstractNum w:abstractNumId="3" w15:restartNumberingAfterBreak="0">
+    <w:nsid w:val="24AA4E40"/>
+    <w:multiLevelType w:val="hybridMultilevel"/>
+    <w:tmpl w:val="8D08CE94"/>
+    <w:lvl w:ilvl="0" w:tplc="AB3468F2">
+      <w:start w:val="1"/>
+      <w:numFmt w:val="decimal"/>
+      <w:lvlText w:val="%1."/>
+      <w:lvlJc w:val="left"/>
+      <w:pPr>
+        <w:ind w:left="1080" w:hanging="360"/>
+      </w:pPr>
+      <w:rPr>
+        <w:rFonts w:hint="default"/>
+      </w:rPr>
+    </w:lvl>
+    <w:lvl w:ilvl="1" w:tplc="04090019" w:tentative="1">
+      <w:start w:val="1"/>
+      <w:numFmt w:val="lowerLetter"/>
+      <w:lvlText w:val="%2."/>
+      <w:lvlJc w:val="left"/>
+      <w:pPr>
+        <w:ind w:left="1800" w:hanging="360"/>
+      </w:pPr>
+    </w:lvl>
+    <w:lvl w:ilvl="2" w:tplc="0409001B" w:tentative="1">
+      <w:start w:val="1"/>
+      <w:numFmt w:val="lowerRoman"/>
+      <w:lvlText w:val="%3."/>
+      <w:lvlJc w:val="right"/>
+      <w:pPr>
+        <w:ind w:left="2520" w:hanging="180"/>
+      </w:pPr>
+    </w:lvl>
+    <w:lvl w:ilvl="3" w:tplc="0409000F" w:tentative="1">
+      <w:start w:val="1"/>
+      <w:numFmt w:val="decimal"/>
+      <w:lvlText w:val="%4."/>
+      <w:lvlJc w:val="left"/>
+      <w:pPr>
+        <w:ind w:left="3240" w:hanging="360"/>
+      </w:pPr>
+    </w:lvl>
+    <w:lvl w:ilvl="4" w:tplc="04090019" w:tentative="1">
+      <w:start w:val="1"/>
+      <w:numFmt w:val="lowerLetter"/>
+      <w:lvlText w:val="%5."/>
+      <w:lvlJc w:val="left"/>
+      <w:pPr>
+        <w:ind w:left="3960" w:hanging="360"/>
+      </w:pPr>
+    </w:lvl>
+    <w:lvl w:ilvl="5" w:tplc="0409001B" w:tentative="1">
+      <w:start w:val="1"/>
+      <w:numFmt w:val="lowerRoman"/>
+      <w:lvlText w:val="%6."/>
+      <w:lvlJc w:val="right"/>
+      <w:pPr>
+        <w:ind w:left="4680" w:hanging="180"/>
+      </w:pPr>
+    </w:lvl>
+    <w:lvl w:ilvl="6" w:tplc="0409000F" w:tentative="1">
+      <w:start w:val="1"/>
+      <w:numFmt w:val="decimal"/>
+      <w:lvlText w:val="%7."/>
+      <w:lvlJc w:val="left"/>
+      <w:pPr>
+        <w:ind w:left="5400" w:hanging="360"/>
+      </w:pPr>
+    </w:lvl>
+    <w:lvl w:ilvl="7" w:tplc="04090019" w:tentative="1">
+      <w:start w:val="1"/>
+      <w:numFmt w:val="lowerLetter"/>
+      <w:lvlText w:val="%8."/>
+      <w:lvlJc w:val="left"/>
+      <w:pPr>
+        <w:ind w:left="6120" w:hanging="360"/>
+      </w:pPr>
+    </w:lvl>
+    <w:lvl w:ilvl="8" w:tplc="0409001B" w:tentative="1">
+      <w:start w:val="1"/>
+      <w:numFmt w:val="lowerRoman"/>
+      <w:lvlText w:val="%9."/>
+      <w:lvlJc w:val="right"/>
+      <w:pPr>
+        <w:ind w:left="6840" w:hanging="180"/>
+      </w:pPr>
+    </w:lvl>
+  </w:abstractNum>
   <w:num w:numId="1">
     <w:abstractNumId w:val="0"/>
   </w:num>
@@ -8026,6 +9672,9 @@
   </w:num>
   <w:num w:numId="3">
     <w:abstractNumId w:val="1"/>
+  </w:num>
+  <w:num w:numId="4">
+    <w:abstractNumId w:val="3"/>
   </w:num>
 </w:numbering>
 </file>
